--- a/Langchain_qaEval.docx
+++ b/Langchain_qaEval.docx
@@ -104,7 +104,7 @@
           </mc:Choice>
           <mc:Fallback>
             <w:pict>
-              <v:rect w14:anchorId="773F4D38" id="Rectangle 2" o:spid="_x0000_s1026" style="position:absolute;margin-left:10.4pt;margin-top:136.6pt;width:245.9pt;height:43.45pt;flip:y;z-index:251661312;visibility:visible;mso-wrap-style:square;mso-width-percent:0;mso-height-percent:0;mso-wrap-distance-left:9pt;mso-wrap-distance-top:0;mso-wrap-distance-right:9pt;mso-wrap-distance-bottom:0;mso-position-horizontal:absolute;mso-position-horizontal-relative:text;mso-position-vertical:absolute;mso-position-vertical-relative:text;mso-width-percent:0;mso-height-percent:0;mso-width-relative:margin;mso-height-relative:margin;v-text-anchor:middle" o:gfxdata="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" filled="f" strokecolor="red" strokeweight="1pt"/>
+              <v:rect w14:anchorId="2AA428F6" id="Rectangle 2" o:spid="_x0000_s1026" style="position:absolute;margin-left:10.4pt;margin-top:136.6pt;width:245.9pt;height:43.45pt;flip:y;z-index:251661312;visibility:visible;mso-wrap-style:square;mso-width-percent:0;mso-height-percent:0;mso-wrap-distance-left:9pt;mso-wrap-distance-top:0;mso-wrap-distance-right:9pt;mso-wrap-distance-bottom:0;mso-position-horizontal:absolute;mso-position-horizontal-relative:text;mso-position-vertical:absolute;mso-position-vertical-relative:text;mso-width-percent:0;mso-height-percent:0;mso-width-relative:margin;mso-height-relative:margin;v-text-anchor:middle" o:gfxdata="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" filled="f" strokecolor="red" strokeweight="1pt"/>
             </w:pict>
           </mc:Fallback>
         </mc:AlternateContent>
@@ -179,7 +179,7 @@
           </mc:Choice>
           <mc:Fallback>
             <w:pict>
-              <v:rect w14:anchorId="6E118F19" id="Rectangle 2" o:spid="_x0000_s1026" style="position:absolute;margin-left:300.65pt;margin-top:86.75pt;width:69.3pt;height:8.15pt;z-index:251659264;visibility:visible;mso-wrap-style:square;mso-wrap-distance-left:9pt;mso-wrap-distance-top:0;mso-wrap-distance-right:9pt;mso-wrap-distance-bottom:0;mso-position-horizontal:absolute;mso-position-horizontal-relative:text;mso-position-vertical:absolute;mso-position-vertical-relative:text;v-text-anchor:middle" o:gfxdata="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" filled="f" strokecolor="red" strokeweight="1pt"/>
+              <v:rect w14:anchorId="6FD367DA" id="Rectangle 2" o:spid="_x0000_s1026" style="position:absolute;margin-left:300.65pt;margin-top:86.75pt;width:69.3pt;height:8.15pt;z-index:251659264;visibility:visible;mso-wrap-style:square;mso-wrap-distance-left:9pt;mso-wrap-distance-top:0;mso-wrap-distance-right:9pt;mso-wrap-distance-bottom:0;mso-position-horizontal:absolute;mso-position-horizontal-relative:text;mso-position-vertical:absolute;mso-position-vertical-relative:text;v-text-anchor:middle" o:gfxdata="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" filled="f" strokecolor="red" strokeweight="1pt"/>
             </w:pict>
           </mc:Fallback>
         </mc:AlternateContent>
@@ -321,7 +321,7 @@
           </mc:Choice>
           <mc:Fallback>
             <w:pict>
-              <v:rect w14:anchorId="68D620CD" id="Rectangle 2" o:spid="_x0000_s1026" style="position:absolute;margin-left:372.25pt;margin-top:153.7pt;width:40.3pt;height:29pt;z-index:251663360;visibility:visible;mso-wrap-style:square;mso-width-percent:0;mso-height-percent:0;mso-wrap-distance-left:9pt;mso-wrap-distance-top:0;mso-wrap-distance-right:9pt;mso-wrap-distance-bottom:0;mso-position-horizontal:absolute;mso-position-horizontal-relative:text;mso-position-vertical:absolute;mso-position-vertical-relative:text;mso-width-percent:0;mso-height-percent:0;mso-width-relative:margin;mso-height-relative:margin;v-text-anchor:middle" o:gfxdata="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" filled="f" strokecolor="red" strokeweight="1pt"/>
+              <v:rect w14:anchorId="0DCE2AF8" id="Rectangle 2" o:spid="_x0000_s1026" style="position:absolute;margin-left:372.25pt;margin-top:153.7pt;width:40.3pt;height:29pt;z-index:251663360;visibility:visible;mso-wrap-style:square;mso-width-percent:0;mso-height-percent:0;mso-wrap-distance-left:9pt;mso-wrap-distance-top:0;mso-wrap-distance-right:9pt;mso-wrap-distance-bottom:0;mso-position-horizontal:absolute;mso-position-horizontal-relative:text;mso-position-vertical:absolute;mso-position-vertical-relative:text;mso-width-percent:0;mso-height-percent:0;mso-width-relative:margin;mso-height-relative:margin;v-text-anchor:middle" o:gfxdata="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" filled="f" strokecolor="red" strokeweight="1pt"/>
             </w:pict>
           </mc:Fallback>
         </mc:AlternateContent>
@@ -362,6 +362,84 @@
                     <a:xfrm>
                       <a:off x="0" y="0"/>
                       <a:ext cx="5943600" cy="3545840"/>
+                    </a:xfrm>
+                    <a:prstGeom prst="rect">
+                      <a:avLst/>
+                    </a:prstGeom>
+                  </pic:spPr>
+                </pic:pic>
+              </a:graphicData>
+            </a:graphic>
+          </wp:inline>
+        </w:drawing>
+      </w:r>
+    </w:p>
+    <w:p>
+      <w:hyperlink r:id="rId6" w:history="1">
+        <w:r>
+          <w:rPr>
+            <w:rStyle w:val="Hyperlink"/>
+          </w:rPr>
+          <w:t xml:space="preserve">QA Generation | </w:t>
+        </w:r>
+        <w:r>
+          <w:rPr>
+            <w:rStyle w:val="Hyperlink"/>
+            <w:rFonts w:ascii="Apple Color Emoji" w:hAnsi="Apple Color Emoji" w:cs="Apple Color Emoji"/>
+          </w:rPr>
+          <w:t>🦜️🔗</w:t>
+        </w:r>
+        <w:r>
+          <w:rPr>
+            <w:rStyle w:val="Hyperlink"/>
+          </w:rPr>
+          <w:t xml:space="preserve"> Langchain</w:t>
+        </w:r>
+      </w:hyperlink>
+    </w:p>
+    <w:p>
+      <w:pPr>
+        <w:rPr>
+          <w:lang w:val="en-US"/>
+        </w:rPr>
+      </w:pPr>
+      <w:r>
+        <w:rPr>
+          <w:noProof/>
+          <w:lang w:val="en-US"/>
+        </w:rPr>
+        <w:lastRenderedPageBreak/>
+        <w:drawing>
+          <wp:inline distT="0" distB="0" distL="0" distR="0" wp14:anchorId="4C1120DA" wp14:editId="428DE99A">
+            <wp:extent cx="5943600" cy="3776345"/>
+            <wp:effectExtent l="0" t="0" r="0" b="0"/>
+            <wp:docPr id="764456889" name="Picture 10"/>
+            <wp:cNvGraphicFramePr>
+              <a:graphicFrameLocks xmlns:a="http://schemas.openxmlformats.org/drawingml/2006/main" noChangeAspect="1"/>
+            </wp:cNvGraphicFramePr>
+            <a:graphic xmlns:a="http://schemas.openxmlformats.org/drawingml/2006/main">
+              <a:graphicData uri="http://schemas.openxmlformats.org/drawingml/2006/picture">
+                <pic:pic xmlns:pic="http://schemas.openxmlformats.org/drawingml/2006/picture">
+                  <pic:nvPicPr>
+                    <pic:cNvPr id="764456889" name="Picture 764456889"/>
+                    <pic:cNvPicPr/>
+                  </pic:nvPicPr>
+                  <pic:blipFill>
+                    <a:blip r:embed="rId7" cstate="print">
+                      <a:extLst>
+                        <a:ext uri="{28A0092B-C50C-407E-A947-70E740481C1C}">
+                          <a14:useLocalDpi xmlns:a14="http://schemas.microsoft.com/office/drawing/2010/main" val="0"/>
+                        </a:ext>
+                      </a:extLst>
+                    </a:blip>
+                    <a:stretch>
+                      <a:fillRect/>
+                    </a:stretch>
+                  </pic:blipFill>
+                  <pic:spPr>
+                    <a:xfrm>
+                      <a:off x="0" y="0"/>
+                      <a:ext cx="5943600" cy="3776345"/>
                     </a:xfrm>
                     <a:prstGeom prst="rect">
                       <a:avLst/>
@@ -511,7 +589,7 @@
           </mc:Choice>
           <mc:Fallback>
             <w:pict>
-              <v:rect w14:anchorId="011ECAE3" id="Rectangle 2" o:spid="_x0000_s1026" style="position:absolute;margin-left:110.05pt;margin-top:82.55pt;width:245.45pt;height:115.9pt;z-index:251665408;visibility:visible;mso-wrap-style:square;mso-width-percent:0;mso-height-percent:0;mso-wrap-distance-left:9pt;mso-wrap-distance-top:0;mso-wrap-distance-right:9pt;mso-wrap-distance-bottom:0;mso-position-horizontal:absolute;mso-position-horizontal-relative:text;mso-position-vertical:absolute;mso-position-vertical-relative:text;mso-width-percent:0;mso-height-percent:0;mso-width-relative:margin;mso-height-relative:margin;v-text-anchor:middle" o:gfxdata="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" filled="f" strokecolor="red" strokeweight="1pt"/>
+              <v:rect w14:anchorId="0D3CD437" id="Rectangle 2" o:spid="_x0000_s1026" style="position:absolute;margin-left:110.05pt;margin-top:82.55pt;width:245.45pt;height:115.9pt;z-index:251665408;visibility:visible;mso-wrap-style:square;mso-width-percent:0;mso-height-percent:0;mso-wrap-distance-left:9pt;mso-wrap-distance-top:0;mso-wrap-distance-right:9pt;mso-wrap-distance-bottom:0;mso-position-horizontal:absolute;mso-position-horizontal-relative:text;mso-position-vertical:absolute;mso-position-vertical-relative:text;mso-width-percent:0;mso-height-percent:0;mso-width-relative:margin;mso-height-relative:margin;v-text-anchor:middle" o:gfxdata="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" filled="f" strokecolor="red" strokeweight="1pt"/>
             </w:pict>
           </mc:Fallback>
         </mc:AlternateContent>
@@ -537,7 +615,7 @@
                     <pic:cNvPicPr/>
                   </pic:nvPicPr>
                   <pic:blipFill>
-                    <a:blip r:embed="rId6" cstate="print">
+                    <a:blip r:embed="rId8" cstate="print">
                       <a:extLst>
                         <a:ext uri="{28A0092B-C50C-407E-A947-70E740481C1C}">
                           <a14:useLocalDpi xmlns:a14="http://schemas.microsoft.com/office/drawing/2010/main" val="0"/>
@@ -582,6 +660,7 @@
           <w:noProof/>
           <w:lang w:val="en-US"/>
         </w:rPr>
+        <w:lastRenderedPageBreak/>
         <mc:AlternateContent>
           <mc:Choice Requires="wps">
             <w:drawing>
@@ -653,7 +732,7 @@
           </mc:Choice>
           <mc:Fallback>
             <w:pict>
-              <v:rect w14:anchorId="0C80B92E" id="Rectangle 2" o:spid="_x0000_s1026" style="position:absolute;margin-left:127.25pt;margin-top:24.75pt;width:204.25pt;height:78.8pt;z-index:251667456;visibility:visible;mso-wrap-style:square;mso-width-percent:0;mso-height-percent:0;mso-wrap-distance-left:9pt;mso-wrap-distance-top:0;mso-wrap-distance-right:9pt;mso-wrap-distance-bottom:0;mso-position-horizontal:absolute;mso-position-horizontal-relative:text;mso-position-vertical:absolute;mso-position-vertical-relative:text;mso-width-percent:0;mso-height-percent:0;mso-width-relative:margin;mso-height-relative:margin;v-text-anchor:middle" o:gfxdata="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" filled="f" strokecolor="red" strokeweight="1pt"/>
+              <v:rect w14:anchorId="279B0BEF" id="Rectangle 2" o:spid="_x0000_s1026" style="position:absolute;margin-left:127.25pt;margin-top:24.75pt;width:204.25pt;height:78.8pt;z-index:251667456;visibility:visible;mso-wrap-style:square;mso-width-percent:0;mso-height-percent:0;mso-wrap-distance-left:9pt;mso-wrap-distance-top:0;mso-wrap-distance-right:9pt;mso-wrap-distance-bottom:0;mso-position-horizontal:absolute;mso-position-horizontal-relative:text;mso-position-vertical:absolute;mso-position-vertical-relative:text;mso-width-percent:0;mso-height-percent:0;mso-width-relative:margin;mso-height-relative:margin;v-text-anchor:middle" o:gfxdata="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" filled="f" strokecolor="red" strokeweight="1pt"/>
             </w:pict>
           </mc:Fallback>
         </mc:AlternateContent>
@@ -679,7 +758,7 @@
                     <pic:cNvPicPr/>
                   </pic:nvPicPr>
                   <pic:blipFill>
-                    <a:blip r:embed="rId7" cstate="print">
+                    <a:blip r:embed="rId9" cstate="print">
                       <a:extLst>
                         <a:ext uri="{28A0092B-C50C-407E-A947-70E740481C1C}">
                           <a14:useLocalDpi xmlns:a14="http://schemas.microsoft.com/office/drawing/2010/main" val="0"/>
@@ -714,23 +793,222 @@
       </w:pPr>
     </w:p>
     <w:p>
-      <w:pPr>
-        <w:rPr>
-          <w:lang w:val="en-US"/>
-        </w:rPr>
-      </w:pPr>
-    </w:p>
-    <w:p>
-      <w:pPr>
-        <w:rPr>
-          <w:lang w:val="en-US"/>
-        </w:rPr>
-      </w:pPr>
-    </w:p>
-    <w:p>
-      <w:pPr>
+      <w:hyperlink r:id="rId10" w:history="1">
+        <w:r>
+          <w:rPr>
+            <w:rStyle w:val="Hyperlink"/>
+          </w:rPr>
+          <w:t xml:space="preserve">Question Answering | </w:t>
+        </w:r>
+        <w:r>
+          <w:rPr>
+            <w:rStyle w:val="Hyperlink"/>
+            <w:rFonts w:ascii="Apple Color Emoji" w:hAnsi="Apple Color Emoji" w:cs="Apple Color Emoji"/>
+          </w:rPr>
+          <w:t>🦜️🔗</w:t>
+        </w:r>
+        <w:r>
+          <w:rPr>
+            <w:rStyle w:val="Hyperlink"/>
+          </w:rPr>
+          <w:t xml:space="preserve"> Langchain</w:t>
+        </w:r>
+      </w:hyperlink>
+    </w:p>
+    <w:p>
+      <w:r>
         <w:rPr>
           <w:rFonts w:hint="eastAsia"/>
+        </w:rPr>
+        <w:t>可以通过客户化</w:t>
+      </w:r>
+      <w:r>
+        <w:rPr>
+          <w:rFonts w:hint="eastAsia"/>
+        </w:rPr>
+        <w:t>Prompt</w:t>
+      </w:r>
+      <w:r>
+        <w:rPr>
+          <w:rFonts w:hint="eastAsia"/>
+        </w:rPr>
+        <w:t>，修改打分机制</w:t>
+      </w:r>
+      <w:r>
+        <w:rPr>
+          <w:rFonts w:hint="eastAsia"/>
+        </w:rPr>
+        <w:t>，可以变成十分制，或者百分制</w:t>
+      </w:r>
+      <w:r>
+        <w:rPr>
+          <w:rFonts w:hint="eastAsia"/>
+        </w:rPr>
+        <w:t>。如下：</w:t>
+      </w:r>
+    </w:p>
+    <w:p>
+      <w:pPr>
+        <w:rPr>
+          <w:lang w:val="en-US"/>
+        </w:rPr>
+      </w:pPr>
+      <w:r>
+        <w:rPr>
+          <w:noProof/>
+          <w:lang w:val="en-US"/>
+        </w:rPr>
+        <w:drawing>
+          <wp:inline distT="0" distB="0" distL="0" distR="0" wp14:anchorId="4DAD4A58" wp14:editId="4FF8663E">
+            <wp:extent cx="4796287" cy="2871111"/>
+            <wp:effectExtent l="0" t="0" r="4445" b="0"/>
+            <wp:docPr id="1035760906" name="Picture 9"/>
+            <wp:cNvGraphicFramePr>
+              <a:graphicFrameLocks xmlns:a="http://schemas.openxmlformats.org/drawingml/2006/main" noChangeAspect="1"/>
+            </wp:cNvGraphicFramePr>
+            <a:graphic xmlns:a="http://schemas.openxmlformats.org/drawingml/2006/main">
+              <a:graphicData uri="http://schemas.openxmlformats.org/drawingml/2006/picture">
+                <pic:pic xmlns:pic="http://schemas.openxmlformats.org/drawingml/2006/picture">
+                  <pic:nvPicPr>
+                    <pic:cNvPr id="1035760906" name="Picture 1035760906"/>
+                    <pic:cNvPicPr/>
+                  </pic:nvPicPr>
+                  <pic:blipFill>
+                    <a:blip r:embed="rId11" cstate="print">
+                      <a:extLst>
+                        <a:ext uri="{28A0092B-C50C-407E-A947-70E740481C1C}">
+                          <a14:useLocalDpi xmlns:a14="http://schemas.microsoft.com/office/drawing/2010/main" val="0"/>
+                        </a:ext>
+                      </a:extLst>
+                    </a:blip>
+                    <a:stretch>
+                      <a:fillRect/>
+                    </a:stretch>
+                  </pic:blipFill>
+                  <pic:spPr>
+                    <a:xfrm>
+                      <a:off x="0" y="0"/>
+                      <a:ext cx="4803406" cy="2875372"/>
+                    </a:xfrm>
+                    <a:prstGeom prst="rect">
+                      <a:avLst/>
+                    </a:prstGeom>
+                  </pic:spPr>
+                </pic:pic>
+              </a:graphicData>
+            </a:graphic>
+          </wp:inline>
+        </w:drawing>
+      </w:r>
+    </w:p>
+    <w:p>
+      <w:pPr>
+        <w:rPr>
+          <w:lang w:val="en-US"/>
+        </w:rPr>
+      </w:pPr>
+    </w:p>
+    <w:p>
+      <w:hyperlink r:id="rId12" w:history="1">
+        <w:r>
+          <w:rPr>
+            <w:rStyle w:val="Hyperlink"/>
+          </w:rPr>
+          <w:t>Harness the power of Large Language Models with Azure Machine Learning prompt flow - Microsoft Community Hub</w:t>
+        </w:r>
+      </w:hyperlink>
+    </w:p>
+    <w:p/>
+    <w:p>
+      <w:pPr>
+        <w:rPr>
+          <w:lang w:val="en-US"/>
+        </w:rPr>
+      </w:pPr>
+      <w:r>
+        <w:lastRenderedPageBreak/>
+        <w:fldChar w:fldCharType="begin"/>
+      </w:r>
+      <w:r>
+        <w:instrText xml:space="preserve"> INCLUDEPICTURE "https://techcommunity.microsoft.com/t5/image/serverpage/image-id/473362iD4CE8D4DE65D0A82/image-dimensions/505x647?v=v2" \* MERGEFORMATINET </w:instrText>
+      </w:r>
+      <w:r>
+        <w:fldChar w:fldCharType="separate"/>
+      </w:r>
+      <w:r>
+        <w:rPr>
+          <w:noProof/>
+        </w:rPr>
+        <w:drawing>
+          <wp:inline distT="0" distB="0" distL="0" distR="0" wp14:anchorId="211B700B" wp14:editId="5889FB70">
+            <wp:extent cx="3212858" cy="4117675"/>
+            <wp:effectExtent l="0" t="0" r="635" b="0"/>
+            <wp:docPr id="1435669056" name="Picture 1" descr="thumbnail image 1 of blog post titled &#10;&#9;&#10;&#9;&#10;&#9; &#10;&#9;&#10;&#9;&#10;&#9;&#10;&#9;&#9;&#9;&#9;&#10;&#9;&#9;&#10;&#9;&#9;&#9;&#10;&#9;&#9;&#9;&#9;&#10;&#9;&#9;&#9;&#9;&#9;&#9;&#10;&#9;&#9;&#9;&#9;&#9;&#9;&#9;Harness the power of Large Language Models with Azure Machine Learning prompt flow&#10;&#9;&#9;&#9;&#9;&#9;&#9;&#9;&#10;&#9;&#9;&#9;&#9;&#9;&#9;&#10;&#9;&#9;&#9;&#9;&#9;&#10;&#9;&#9;&#9;&#10;&#9;&#9;&#10;&#9;&#10;&#9;&#9;&#9;&#10;&#9;&#10;&#9;&#10;&#9;&#10;&#9;&#10;&#9;&#10;"/>
+            <wp:cNvGraphicFramePr>
+              <a:graphicFrameLocks xmlns:a="http://schemas.openxmlformats.org/drawingml/2006/main" noChangeAspect="1"/>
+            </wp:cNvGraphicFramePr>
+            <a:graphic xmlns:a="http://schemas.openxmlformats.org/drawingml/2006/main">
+              <a:graphicData uri="http://schemas.openxmlformats.org/drawingml/2006/picture">
+                <pic:pic xmlns:pic="http://schemas.openxmlformats.org/drawingml/2006/picture">
+                  <pic:nvPicPr>
+                    <pic:cNvPr id="0" name="Picture 1" descr="thumbnail image 1 of blog post titled &#10;&#9;&#10;&#9;&#10;&#9; &#10;&#9;&#10;&#9;&#10;&#9;&#10;&#9;&#9;&#9;&#9;&#10;&#9;&#9;&#10;&#9;&#9;&#9;&#10;&#9;&#9;&#9;&#9;&#10;&#9;&#9;&#9;&#9;&#9;&#9;&#10;&#9;&#9;&#9;&#9;&#9;&#9;&#9;Harness the power of Large Language Models with Azure Machine Learning prompt flow&#10;&#9;&#9;&#9;&#9;&#9;&#9;&#9;&#10;&#9;&#9;&#9;&#9;&#9;&#9;&#10;&#9;&#9;&#9;&#9;&#9;&#10;&#9;&#9;&#9;&#10;&#9;&#9;&#10;&#9;&#10;&#9;&#9;&#9;&#10;&#9;&#10;&#9;&#10;&#9;&#10;&#9;&#10;&#9;&#10;"/>
+                    <pic:cNvPicPr>
+                      <a:picLocks noChangeAspect="1" noChangeArrowheads="1"/>
+                    </pic:cNvPicPr>
+                  </pic:nvPicPr>
+                  <pic:blipFill>
+                    <a:blip r:embed="rId13">
+                      <a:extLst>
+                        <a:ext uri="{28A0092B-C50C-407E-A947-70E740481C1C}">
+                          <a14:useLocalDpi xmlns:a14="http://schemas.microsoft.com/office/drawing/2010/main" val="0"/>
+                        </a:ext>
+                      </a:extLst>
+                    </a:blip>
+                    <a:srcRect/>
+                    <a:stretch>
+                      <a:fillRect/>
+                    </a:stretch>
+                  </pic:blipFill>
+                  <pic:spPr bwMode="auto">
+                    <a:xfrm>
+                      <a:off x="0" y="0"/>
+                      <a:ext cx="3219543" cy="4126242"/>
+                    </a:xfrm>
+                    <a:prstGeom prst="rect">
+                      <a:avLst/>
+                    </a:prstGeom>
+                    <a:noFill/>
+                    <a:ln>
+                      <a:noFill/>
+                    </a:ln>
+                  </pic:spPr>
+                </pic:pic>
+              </a:graphicData>
+            </a:graphic>
+          </wp:inline>
+        </w:drawing>
+      </w:r>
+      <w:r>
+        <w:fldChar w:fldCharType="end"/>
+      </w:r>
+    </w:p>
+    <w:p>
+      <w:pPr>
+        <w:rPr>
+          <w:lang w:val="en-US"/>
+        </w:rPr>
+      </w:pPr>
+    </w:p>
+    <w:p>
+      <w:pPr>
+        <w:rPr>
+          <w:lang w:val="en-US"/>
+        </w:rPr>
+      </w:pPr>
+    </w:p>
+    <w:p>
+      <w:pPr>
+        <w:rPr>
           <w:lang w:val="en-US"/>
         </w:rPr>
       </w:pPr>
@@ -1169,6 +1447,18 @@
     <w:semiHidden/>
     <w:unhideWhenUsed/>
   </w:style>
+  <w:style w:type="character" w:styleId="Hyperlink">
+    <w:name w:val="Hyperlink"/>
+    <w:basedOn w:val="DefaultParagraphFont"/>
+    <w:uiPriority w:val="99"/>
+    <w:semiHidden/>
+    <w:unhideWhenUsed/>
+    <w:rsid w:val="00DF0D31"/>
+    <w:rPr>
+      <w:color w:val="0000FF"/>
+      <w:u w:val="single"/>
+    </w:rPr>
+  </w:style>
 </w:styles>
 </file>
 
